--- a/Water Level Sensor Design Notes.docx
+++ b/Water Level Sensor Design Notes.docx
@@ -630,6 +630,13 @@
       <w:r>
         <w:t xml:space="preserve"> 3.3V step up/down regulator – need to get one</w:t>
       </w:r>
+    </w:p>
+    <w:p>
+      <w:r>
+        <w:t>Power-down mode current looks like it’s less than 10uA.</w:t>
+      </w:r>
+      <w:bookmarkStart w:id="0" w:name="_GoBack"/>
+      <w:bookmarkEnd w:id="0"/>
     </w:p>
     <w:p>
       <w:pPr>
@@ -827,6 +834,7 @@
           </w:tcPr>
           <w:p>
             <w:r>
+              <w:lastRenderedPageBreak/>
               <w:t>Water pressure sensor</w:t>
             </w:r>
           </w:p>
@@ -893,7 +901,6 @@
           </w:tcPr>
           <w:p>
             <w:r>
-              <w:lastRenderedPageBreak/>
               <w:t>LED lighting ups remote monitor</w:t>
             </w:r>
           </w:p>
@@ -1207,173 +1214,168 @@
         <w:t xml:space="preserve"> for SIM800</w:t>
       </w:r>
       <w:r>
+        <w:t xml:space="preserve"> (4800 baud)</w:t>
+      </w:r>
+    </w:p>
+    <w:p>
+      <w:r>
+        <w:t xml:space="preserve">PD4 – </w:t>
+      </w:r>
+      <w:proofErr w:type="spellStart"/>
+      <w:r>
+        <w:t>onkey</w:t>
+      </w:r>
+      <w:proofErr w:type="spellEnd"/>
+      <w:r>
+        <w:t xml:space="preserve"> for SIM800</w:t>
+      </w:r>
+    </w:p>
+    <w:p>
+      <w:r>
+        <w:t>PD5 – power status (not using)</w:t>
+      </w:r>
+    </w:p>
+    <w:p>
+      <w:r>
+        <w:t>PC</w:t>
+      </w:r>
+      <w:proofErr w:type="gramStart"/>
+      <w:r>
+        <w:t>4,PC</w:t>
+      </w:r>
+      <w:proofErr w:type="gramEnd"/>
+      <w:r>
+        <w:t xml:space="preserve">5 - </w:t>
+      </w:r>
+      <w:r>
+        <w:t xml:space="preserve">I2C for optional </w:t>
+      </w:r>
+      <w:r>
+        <w:t>MCP9808</w:t>
+      </w:r>
+      <w:r>
         <w:t xml:space="preserve"> </w:t>
       </w:r>
       <w:r>
-        <w:t>(4800 baud)</w:t>
-      </w:r>
-    </w:p>
-    <w:p>
-      <w:r>
-        <w:t xml:space="preserve">PD4 – </w:t>
+        <w:t>temperature sensor</w:t>
+      </w:r>
+    </w:p>
+    <w:p>
+      <w:r>
+        <w:t>PB</w:t>
+      </w:r>
+      <w:proofErr w:type="gramStart"/>
+      <w:r>
+        <w:t>0,PB</w:t>
+      </w:r>
+      <w:proofErr w:type="gramEnd"/>
+      <w:r>
+        <w:t>1 – Software serial Rx/</w:t>
       </w:r>
       <w:proofErr w:type="spellStart"/>
       <w:r>
-        <w:t>onkey</w:t>
+        <w:t>Tx</w:t>
       </w:r>
       <w:proofErr w:type="spellEnd"/>
       <w:r>
-        <w:t xml:space="preserve"> for SIM800</w:t>
-      </w:r>
-    </w:p>
-    <w:p>
-      <w:r>
-        <w:t>PD5 – power status (not using)</w:t>
-      </w:r>
-    </w:p>
-    <w:p>
-      <w:r>
-        <w:t>PC</w:t>
+        <w:t xml:space="preserve"> for debug console (4800 baud)</w:t>
+      </w:r>
+    </w:p>
+    <w:p>
+      <w:r>
+        <w:t>PB2 – SS for SPI</w:t>
+      </w:r>
+    </w:p>
+    <w:p>
+      <w:r>
+        <w:t>PB3-PB5 SPI for pressure sensor</w:t>
+      </w:r>
+    </w:p>
+    <w:p>
+      <w:pPr>
+        <w:pStyle w:val="Heading2"/>
+      </w:pPr>
+      <w:r>
+        <w:t>Control flow</w:t>
+      </w:r>
+    </w:p>
+    <w:p>
+      <w:r>
+        <w:t xml:space="preserve">Water Level monitor task returns status that reports when it is done processing (reading sensors, posting data to server). When it is </w:t>
       </w:r>
       <w:proofErr w:type="gramStart"/>
       <w:r>
-        <w:t>4,PC</w:t>
+        <w:t>done</w:t>
       </w:r>
       <w:proofErr w:type="gramEnd"/>
       <w:r>
-        <w:t xml:space="preserve">5 - </w:t>
-      </w:r>
-      <w:r>
-        <w:t xml:space="preserve">I2C for optional </w:t>
-      </w:r>
-      <w:r>
-        <w:t>MCP9808</w:t>
-      </w:r>
-      <w:r>
-        <w:t xml:space="preserve"> </w:t>
-      </w:r>
-      <w:r>
-        <w:t>temperature sensor</w:t>
-      </w:r>
-    </w:p>
-    <w:p>
-      <w:r>
-        <w:t>PB</w:t>
-      </w:r>
-      <w:proofErr w:type="gramStart"/>
-      <w:r>
-        <w:t>0,PB</w:t>
-      </w:r>
-      <w:proofErr w:type="gramEnd"/>
-      <w:r>
-        <w:t>1 – Software serial Rx/</w:t>
-      </w:r>
+        <w:t xml:space="preserve"> we enter a sleep loop until the next scheduled processing time.</w:t>
+      </w:r>
+    </w:p>
+    <w:p>
+      <w:r>
+        <w:t>Initialize</w:t>
+      </w:r>
+    </w:p>
+    <w:p>
+      <w:r>
+        <w:t>Loop</w:t>
+      </w:r>
+      <w:r>
+        <w:t xml:space="preserve"> {</w:t>
+      </w:r>
+    </w:p>
+    <w:p>
+      <w:r>
+        <w:t xml:space="preserve">   </w:t>
+      </w:r>
+      <w:r>
+        <w:t>Tasks</w:t>
+      </w:r>
+    </w:p>
+    <w:p>
+      <w:r>
+        <w:t xml:space="preserve">   If monitor </w:t>
+      </w:r>
+      <w:r>
+        <w:t xml:space="preserve">task </w:t>
+      </w:r>
+      <w:r>
+        <w:t>is done {</w:t>
+      </w:r>
+    </w:p>
+    <w:p>
+      <w:r>
+        <w:t xml:space="preserve">        Finalize</w:t>
+      </w:r>
+    </w:p>
+    <w:p>
+      <w:r>
+        <w:t xml:space="preserve">        Sleep until next interval</w:t>
+      </w:r>
+    </w:p>
+    <w:p>
+      <w:r>
+        <w:t xml:space="preserve">        Initialize</w:t>
+      </w:r>
+    </w:p>
+    <w:p>
+      <w:r>
+        <w:t xml:space="preserve">    }</w:t>
+      </w:r>
+    </w:p>
+    <w:p>
+      <w:r>
+        <w:lastRenderedPageBreak/>
+        <w:t>}</w:t>
+      </w:r>
+    </w:p>
+    <w:p>
+      <w:pPr>
+        <w:pStyle w:val="Heading2"/>
+      </w:pPr>
       <w:proofErr w:type="spellStart"/>
       <w:r>
-        <w:t>Tx</w:t>
-      </w:r>
-      <w:proofErr w:type="spellEnd"/>
-      <w:r>
-        <w:t xml:space="preserve"> for debug console (4800 baud)</w:t>
-      </w:r>
-    </w:p>
-    <w:p>
-      <w:r>
-        <w:t>PB2 – SS for SPI</w:t>
-      </w:r>
-      <w:bookmarkStart w:id="0" w:name="_GoBack"/>
-      <w:bookmarkEnd w:id="0"/>
-    </w:p>
-    <w:p>
-      <w:r>
-        <w:t>PB3-PB5 SPI for pressure sensor</w:t>
-      </w:r>
-    </w:p>
-    <w:p>
-      <w:pPr>
-        <w:pStyle w:val="Heading2"/>
-      </w:pPr>
-      <w:r>
-        <w:t>Control flow</w:t>
-      </w:r>
-    </w:p>
-    <w:p>
-      <w:r>
-        <w:t xml:space="preserve">Water Level monitor task returns status that reports when it is done processing (reading sensors, posting data to server). When it is </w:t>
-      </w:r>
-      <w:proofErr w:type="gramStart"/>
-      <w:r>
-        <w:t>done</w:t>
-      </w:r>
-      <w:proofErr w:type="gramEnd"/>
-      <w:r>
-        <w:t xml:space="preserve"> we enter a sleep loop until the next scheduled processing time.</w:t>
-      </w:r>
-    </w:p>
-    <w:p>
-      <w:r>
-        <w:t>Initialize</w:t>
-      </w:r>
-    </w:p>
-    <w:p>
-      <w:r>
-        <w:t>Loop</w:t>
-      </w:r>
-      <w:r>
-        <w:t xml:space="preserve"> {</w:t>
-      </w:r>
-    </w:p>
-    <w:p>
-      <w:r>
-        <w:t xml:space="preserve">   </w:t>
-      </w:r>
-      <w:r>
-        <w:t>Tasks</w:t>
-      </w:r>
-    </w:p>
-    <w:p>
-      <w:r>
-        <w:t xml:space="preserve">   If monitor </w:t>
-      </w:r>
-      <w:r>
-        <w:t xml:space="preserve">task </w:t>
-      </w:r>
-      <w:r>
-        <w:t>is done {</w:t>
-      </w:r>
-    </w:p>
-    <w:p>
-      <w:r>
-        <w:t xml:space="preserve">        Finalize</w:t>
-      </w:r>
-    </w:p>
-    <w:p>
-      <w:r>
-        <w:t xml:space="preserve">        Sleep until next interval</w:t>
-      </w:r>
-    </w:p>
-    <w:p>
-      <w:r>
-        <w:t xml:space="preserve">        Initialize</w:t>
-      </w:r>
-    </w:p>
-    <w:p>
-      <w:r>
-        <w:t xml:space="preserve">    }</w:t>
-      </w:r>
-    </w:p>
-    <w:p>
-      <w:r>
-        <w:t>}</w:t>
-      </w:r>
-    </w:p>
-    <w:p>
-      <w:pPr>
-        <w:pStyle w:val="Heading2"/>
-      </w:pPr>
-      <w:proofErr w:type="spellStart"/>
-      <w:r>
-        <w:lastRenderedPageBreak/>
         <w:t>SparkFun</w:t>
       </w:r>
       <w:proofErr w:type="spellEnd"/>
